--- a/Резюме.docx
+++ b/Резюме.docx
@@ -157,17 +157,30 @@
       <w:r>
         <w:rPr>
           <w:b/>
+          <w:lang w:val="en-US"/>
         </w:rPr>
         <w:t>:</w:t>
       </w:r>
       <w:r>
+        <w:rPr>
+          <w:lang w:val="en-US"/>
+        </w:rPr>
         <w:t xml:space="preserve"> </w:t>
       </w:r>
       <w:r>
+        <w:rPr>
+          <w:lang w:val="en-US"/>
+        </w:rPr>
         <w:t>3</w:t>
       </w:r>
       <w:r>
-        <w:t xml:space="preserve"> год</w:t>
+        <w:rPr>
+          <w:lang w:val="en-US"/>
+        </w:rPr>
+        <w:t xml:space="preserve"> </w:t>
+      </w:r>
+      <w:r>
+        <w:t>год</w:t>
       </w:r>
       <w:proofErr w:type="gramStart"/>
       <w:r>
@@ -181,6 +194,9 @@
     <w:p>
       <w:pPr>
         <w:spacing w:after="0" w:line="240" w:lineRule="auto"/>
+        <w:rPr>
+          <w:lang w:val="en-US"/>
+        </w:rPr>
       </w:pPr>
       <w:r>
         <w:rPr>
@@ -192,10 +208,14 @@
       <w:r>
         <w:rPr>
           <w:b/>
+          <w:lang w:val="en-US"/>
         </w:rPr>
         <w:t>:</w:t>
       </w:r>
       <w:r>
+        <w:rPr>
+          <w:lang w:val="en-US"/>
+        </w:rPr>
         <w:t xml:space="preserve"> @</w:t>
       </w:r>
       <w:proofErr w:type="spellStart"/>
@@ -210,6 +230,9 @@
     <w:p>
       <w:pPr>
         <w:spacing w:after="0" w:line="240" w:lineRule="auto"/>
+        <w:rPr>
+          <w:lang w:val="en-US"/>
+        </w:rPr>
       </w:pPr>
       <w:r>
         <w:rPr>
@@ -221,6 +244,7 @@
       <w:r>
         <w:rPr>
           <w:b/>
+          <w:lang w:val="en-US"/>
         </w:rPr>
         <w:t>-</w:t>
       </w:r>
@@ -234,10 +258,14 @@
       <w:r>
         <w:rPr>
           <w:b/>
+          <w:lang w:val="en-US"/>
         </w:rPr>
         <w:t>:</w:t>
       </w:r>
       <w:r>
+        <w:rPr>
+          <w:lang w:val="en-US"/>
+        </w:rPr>
         <w:t xml:space="preserve"> </w:t>
       </w:r>
       <w:hyperlink r:id="rId7" w:history="1">
@@ -251,6 +279,7 @@
         <w:r>
           <w:rPr>
             <w:rStyle w:val="a3"/>
+            <w:lang w:val="en-US"/>
           </w:rPr>
           <w:t>@</w:t>
         </w:r>
@@ -264,6 +293,7 @@
         <w:r>
           <w:rPr>
             <w:rStyle w:val="a3"/>
+            <w:lang w:val="en-US"/>
           </w:rPr>
           <w:t>.</w:t>
         </w:r>
@@ -279,8 +309,14 @@
     <w:p>
       <w:pPr>
         <w:spacing w:after="0" w:line="240" w:lineRule="auto"/>
-      </w:pPr>
-      <w:r>
+        <w:rPr>
+          <w:lang w:val="en-US"/>
+        </w:rPr>
+      </w:pPr>
+      <w:r>
+        <w:rPr>
+          <w:lang w:val="en-US"/>
+        </w:rPr>
         <w:br w:type="textWrapping" w:clear="all"/>
       </w:r>
     </w:p>
@@ -536,230 +572,349 @@
         <w:rPr>
           <w:lang w:val="en-US"/>
         </w:rPr>
-        <w:t xml:space="preserve"> (21+</w:t>
-      </w:r>
+        <w:t xml:space="preserve"> (21+)</w:t>
+      </w:r>
+      <w:r>
+        <w:rPr>
+          <w:lang w:val="en-US"/>
+        </w:rPr>
+        <w:t>, MVC</w:t>
+      </w:r>
+      <w:r>
+        <w:rPr>
+          <w:lang w:val="en-US"/>
+        </w:rPr>
+        <w:t xml:space="preserve">, Rest API, </w:t>
+      </w:r>
+      <w:proofErr w:type="spellStart"/>
+      <w:r>
+        <w:rPr>
+          <w:lang w:val="en-US"/>
+        </w:rPr>
+        <w:t>Gson</w:t>
+      </w:r>
+      <w:proofErr w:type="spellEnd"/>
+      <w:r>
+        <w:rPr>
+          <w:lang w:val="en-US"/>
+        </w:rPr>
+        <w:t xml:space="preserve">, Fuel, Retrofit, </w:t>
+      </w:r>
+      <w:proofErr w:type="spellStart"/>
+      <w:r>
+        <w:rPr>
+          <w:lang w:val="en-US"/>
+        </w:rPr>
+        <w:t>OkHttp</w:t>
+      </w:r>
+      <w:proofErr w:type="spellEnd"/>
+      <w:r>
+        <w:rPr>
+          <w:lang w:val="en-US"/>
+        </w:rPr>
+        <w:t xml:space="preserve">, Firebase, </w:t>
+      </w:r>
+      <w:proofErr w:type="spellStart"/>
+      <w:r>
+        <w:rPr>
+          <w:lang w:val="en-US"/>
+        </w:rPr>
+        <w:t>Cutstom</w:t>
+      </w:r>
+      <w:proofErr w:type="spellEnd"/>
+      <w:r>
+        <w:rPr>
+          <w:lang w:val="en-US"/>
+        </w:rPr>
+        <w:t xml:space="preserve"> View,</w:t>
+      </w:r>
+    </w:p>
+    <w:p>
+      <w:pPr>
+        <w:spacing w:after="0" w:line="240" w:lineRule="auto"/>
+        <w:rPr>
+          <w:lang w:val="en-US"/>
+        </w:rPr>
+      </w:pPr>
+      <w:proofErr w:type="spellStart"/>
+      <w:r>
+        <w:rPr>
+          <w:lang w:val="en-US"/>
+        </w:rPr>
+        <w:t>CoordinatorLayout</w:t>
+      </w:r>
+      <w:proofErr w:type="spellEnd"/>
+      <w:r>
+        <w:rPr>
+          <w:lang w:val="en-US"/>
+        </w:rPr>
+        <w:t xml:space="preserve">, Material Components, </w:t>
+      </w:r>
+      <w:r>
+        <w:rPr>
+          <w:lang w:val="en-US"/>
+        </w:rPr>
+        <w:t xml:space="preserve">Material Dialogs, </w:t>
+      </w:r>
+      <w:r>
+        <w:rPr>
+          <w:lang w:val="en-US"/>
+        </w:rPr>
+        <w:t>Room, Data Buil</w:t>
+      </w:r>
+      <w:r>
+        <w:rPr>
+          <w:lang w:val="en-US"/>
+        </w:rPr>
+        <w:t xml:space="preserve">ding, Google </w:t>
+      </w:r>
+      <w:r>
+        <w:rPr>
+          <w:lang w:val="en-US"/>
+        </w:rPr>
+        <w:t>Billing,</w:t>
+      </w:r>
+    </w:p>
+    <w:p>
+      <w:pPr>
+        <w:spacing w:after="0" w:line="240" w:lineRule="auto"/>
+        <w:rPr>
+          <w:lang w:val="en-US"/>
+        </w:rPr>
+      </w:pPr>
+      <w:proofErr w:type="spellStart"/>
+      <w:r>
+        <w:rPr>
+          <w:lang w:val="en-US"/>
+        </w:rPr>
+        <w:t>ViewPager</w:t>
+      </w:r>
+      <w:proofErr w:type="spellEnd"/>
+      <w:r>
+        <w:rPr>
+          <w:lang w:val="en-US"/>
+        </w:rPr>
+        <w:t xml:space="preserve">, Fragments, </w:t>
+      </w:r>
+      <w:proofErr w:type="spellStart"/>
+      <w:r>
+        <w:rPr>
+          <w:lang w:val="en-US"/>
+        </w:rPr>
+        <w:t>WebView</w:t>
+      </w:r>
+      <w:proofErr w:type="spellEnd"/>
+      <w:r>
+        <w:rPr>
+          <w:lang w:val="en-US"/>
+        </w:rPr>
+        <w:t xml:space="preserve">, </w:t>
+      </w:r>
+      <w:r>
+        <w:rPr>
+          <w:lang w:val="en-US"/>
+        </w:rPr>
+        <w:t xml:space="preserve">NFC, </w:t>
+      </w:r>
+      <w:r>
+        <w:rPr>
+          <w:lang w:val="en-US"/>
+        </w:rPr>
+        <w:t>Scoped storage, Services,</w:t>
+      </w:r>
+      <w:r>
+        <w:rPr>
+          <w:lang w:val="en-US"/>
+        </w:rPr>
+        <w:t xml:space="preserve"> </w:t>
+      </w:r>
+      <w:proofErr w:type="spellStart"/>
+      <w:r>
+        <w:rPr>
+          <w:lang w:val="en-US"/>
+        </w:rPr>
+        <w:t>AppsFlyer</w:t>
+      </w:r>
+      <w:proofErr w:type="spellEnd"/>
+      <w:r>
+        <w:rPr>
+          <w:lang w:val="en-US"/>
+        </w:rPr>
+        <w:t>, Navigation…</w:t>
+      </w:r>
+    </w:p>
+    <w:p>
+      <w:pPr>
+        <w:spacing w:after="0" w:line="240" w:lineRule="auto"/>
+        <w:rPr>
+          <w:lang w:val="en-US"/>
+        </w:rPr>
+      </w:pPr>
+    </w:p>
+    <w:p>
+      <w:pPr>
+        <w:spacing w:after="0" w:line="240" w:lineRule="auto"/>
+        <w:rPr>
+          <w:b/>
+          <w:u w:val="single"/>
+        </w:rPr>
+      </w:pPr>
+      <w:r>
+        <w:rPr>
+          <w:b/>
+          <w:u w:val="single"/>
+        </w:rPr>
+        <w:t>Дополнительно</w:t>
+      </w:r>
+    </w:p>
+    <w:p>
+      <w:pPr>
+        <w:spacing w:after="0" w:line="240" w:lineRule="auto"/>
+      </w:pPr>
+    </w:p>
+    <w:p>
+      <w:pPr>
+        <w:spacing w:after="0" w:line="240" w:lineRule="auto"/>
+        <w:rPr>
+          <w:lang w:val="en-US"/>
+        </w:rPr>
+      </w:pPr>
+      <w:r>
+        <w:t xml:space="preserve">Пишу на </w:t>
+      </w:r>
+      <w:r>
+        <w:rPr>
+          <w:lang w:val="en-US"/>
+        </w:rPr>
+        <w:t>Java</w:t>
+      </w:r>
+      <w:r>
+        <w:t xml:space="preserve"> &amp; </w:t>
+      </w:r>
+      <w:proofErr w:type="spellStart"/>
+      <w:r>
+        <w:rPr>
+          <w:lang w:val="en-US"/>
+        </w:rPr>
+        <w:t>Kotlin</w:t>
+      </w:r>
+      <w:proofErr w:type="spellEnd"/>
+      <w:r>
+        <w:t xml:space="preserve">, </w:t>
+      </w:r>
+      <w:r>
+        <w:t>в</w:t>
+      </w:r>
+      <w:r>
+        <w:t xml:space="preserve"> данный момент</w:t>
+      </w:r>
+      <w:r>
+        <w:t xml:space="preserve"> я студент.</w:t>
+      </w:r>
+    </w:p>
+    <w:p>
+      <w:pPr>
+        <w:spacing w:after="0" w:line="240" w:lineRule="auto"/>
+        <w:rPr>
+          <w:lang w:val="en-US"/>
+        </w:rPr>
+      </w:pPr>
+    </w:p>
+    <w:p>
+      <w:pPr>
+        <w:spacing w:after="0" w:line="240" w:lineRule="auto"/>
+        <w:rPr>
+          <w:b/>
+          <w:u w:val="single"/>
+          <w:lang w:val="en-US"/>
+        </w:rPr>
+      </w:pPr>
+      <w:r>
+        <w:rPr>
+          <w:b/>
+          <w:u w:val="single"/>
+        </w:rPr>
+        <w:t xml:space="preserve">Проекты на </w:t>
+      </w:r>
+      <w:proofErr w:type="spellStart"/>
+      <w:r>
+        <w:rPr>
+          <w:b/>
+          <w:u w:val="single"/>
+          <w:lang w:val="en-US"/>
+        </w:rPr>
+        <w:t>Github</w:t>
+      </w:r>
+      <w:proofErr w:type="spellEnd"/>
+    </w:p>
+    <w:p>
+      <w:pPr>
+        <w:spacing w:after="0" w:line="240" w:lineRule="auto"/>
+        <w:rPr>
+          <w:lang w:val="en-US"/>
+        </w:rPr>
+      </w:pPr>
+    </w:p>
+    <w:p>
+      <w:pPr>
+        <w:spacing w:after="0" w:line="240" w:lineRule="auto"/>
+        <w:rPr>
+          <w:lang w:val="en-US"/>
+        </w:rPr>
+      </w:pPr>
+      <w:hyperlink r:id="rId8" w:history="1">
+        <w:r>
+          <w:rPr>
+            <w:rStyle w:val="a3"/>
+            <w:lang w:val="en-US"/>
+          </w:rPr>
+          <w:t>https://github.com/kotleni/code-android</w:t>
+        </w:r>
+      </w:hyperlink>
+    </w:p>
+    <w:p>
+      <w:pPr>
+        <w:spacing w:after="0" w:line="240" w:lineRule="auto"/>
+        <w:rPr>
+          <w:lang w:val="en-US"/>
+        </w:rPr>
+      </w:pPr>
+      <w:hyperlink r:id="rId9" w:history="1">
+        <w:r>
+          <w:rPr>
+            <w:rStyle w:val="a3"/>
+            <w:lang w:val="en-US"/>
+          </w:rPr>
+          <w:t>https://github.com/kotleni/eticket-android</w:t>
+        </w:r>
+      </w:hyperlink>
+    </w:p>
+    <w:p>
+      <w:pPr>
+        <w:spacing w:after="0" w:line="240" w:lineRule="auto"/>
+        <w:rPr>
+          <w:lang w:val="en-US"/>
+        </w:rPr>
+      </w:pPr>
+      <w:hyperlink r:id="rId10" w:history="1">
+        <w:r>
+          <w:rPr>
+            <w:rStyle w:val="a3"/>
+            <w:lang w:val="en-US"/>
+          </w:rPr>
+          <w:t>https://github.com/kotleni/kharkiv-metro</w:t>
+        </w:r>
+      </w:hyperlink>
+    </w:p>
+    <w:p>
+      <w:pPr>
+        <w:spacing w:after="0" w:line="240" w:lineRule="auto"/>
+        <w:rPr>
+          <w:lang w:val="en-US"/>
+        </w:rPr>
+      </w:pPr>
       <w:bookmarkStart w:id="0" w:name="_GoBack"/>
       <w:bookmarkEnd w:id="0"/>
-      <w:r>
-        <w:rPr>
-          <w:lang w:val="en-US"/>
-        </w:rPr>
-        <w:t>)</w:t>
-      </w:r>
-      <w:r>
-        <w:rPr>
-          <w:lang w:val="en-US"/>
-        </w:rPr>
-        <w:t xml:space="preserve">, MVC/MVP/MVVM, Rest API, </w:t>
-      </w:r>
-      <w:proofErr w:type="spellStart"/>
-      <w:r>
-        <w:rPr>
-          <w:lang w:val="en-US"/>
-        </w:rPr>
-        <w:t>Gson</w:t>
-      </w:r>
-      <w:proofErr w:type="spellEnd"/>
-      <w:r>
-        <w:rPr>
-          <w:lang w:val="en-US"/>
-        </w:rPr>
-        <w:t xml:space="preserve">, Fuel, Retrofit, </w:t>
-      </w:r>
-      <w:proofErr w:type="spellStart"/>
-      <w:r>
-        <w:rPr>
-          <w:lang w:val="en-US"/>
-        </w:rPr>
-        <w:t>OkHttp</w:t>
-      </w:r>
-      <w:proofErr w:type="spellEnd"/>
-      <w:r>
-        <w:rPr>
-          <w:lang w:val="en-US"/>
-        </w:rPr>
-        <w:t xml:space="preserve">, Firebase, </w:t>
-      </w:r>
-      <w:proofErr w:type="spellStart"/>
-      <w:r>
-        <w:rPr>
-          <w:lang w:val="en-US"/>
-        </w:rPr>
-        <w:t>Cutstom</w:t>
-      </w:r>
-      <w:proofErr w:type="spellEnd"/>
-      <w:r>
-        <w:rPr>
-          <w:lang w:val="en-US"/>
-        </w:rPr>
-        <w:t xml:space="preserve"> View,</w:t>
-      </w:r>
-    </w:p>
-    <w:p>
-      <w:pPr>
-        <w:spacing w:after="0" w:line="240" w:lineRule="auto"/>
-        <w:rPr>
-          <w:lang w:val="en-US"/>
-        </w:rPr>
-      </w:pPr>
-      <w:proofErr w:type="spellStart"/>
-      <w:r>
-        <w:rPr>
-          <w:lang w:val="en-US"/>
-        </w:rPr>
-        <w:t>CoordinatorLayout</w:t>
-      </w:r>
-      <w:proofErr w:type="spellEnd"/>
-      <w:r>
-        <w:rPr>
-          <w:lang w:val="en-US"/>
-        </w:rPr>
-        <w:t xml:space="preserve">, Material Components, </w:t>
-      </w:r>
-      <w:r>
-        <w:rPr>
-          <w:lang w:val="en-US"/>
-        </w:rPr>
-        <w:t xml:space="preserve">Material Dialogs, </w:t>
-      </w:r>
-      <w:r>
-        <w:rPr>
-          <w:lang w:val="en-US"/>
-        </w:rPr>
-        <w:t>Room, Data Buil</w:t>
-      </w:r>
-      <w:r>
-        <w:rPr>
-          <w:lang w:val="en-US"/>
-        </w:rPr>
-        <w:t xml:space="preserve">ding, Google </w:t>
-      </w:r>
-      <w:r>
-        <w:rPr>
-          <w:lang w:val="en-US"/>
-        </w:rPr>
-        <w:t>Billing,</w:t>
-      </w:r>
-    </w:p>
-    <w:p>
-      <w:pPr>
-        <w:spacing w:after="0" w:line="240" w:lineRule="auto"/>
-        <w:rPr>
-          <w:lang w:val="en-US"/>
-        </w:rPr>
-      </w:pPr>
-      <w:proofErr w:type="spellStart"/>
-      <w:r>
-        <w:rPr>
-          <w:lang w:val="en-US"/>
-        </w:rPr>
-        <w:t>ViewPager</w:t>
-      </w:r>
-      <w:proofErr w:type="spellEnd"/>
-      <w:r>
-        <w:rPr>
-          <w:lang w:val="en-US"/>
-        </w:rPr>
-        <w:t xml:space="preserve">, Fragments, </w:t>
-      </w:r>
-      <w:proofErr w:type="spellStart"/>
-      <w:r>
-        <w:rPr>
-          <w:lang w:val="en-US"/>
-        </w:rPr>
-        <w:t>WebView</w:t>
-      </w:r>
-      <w:proofErr w:type="spellEnd"/>
-      <w:r>
-        <w:rPr>
-          <w:lang w:val="en-US"/>
-        </w:rPr>
-        <w:t xml:space="preserve">, </w:t>
-      </w:r>
-      <w:r>
-        <w:rPr>
-          <w:lang w:val="en-US"/>
-        </w:rPr>
-        <w:t xml:space="preserve">NFC, </w:t>
-      </w:r>
-      <w:r>
-        <w:rPr>
-          <w:lang w:val="en-US"/>
-        </w:rPr>
-        <w:t>Scoped storage</w:t>
-      </w:r>
-      <w:r>
-        <w:rPr>
-          <w:lang w:val="en-US"/>
-        </w:rPr>
-        <w:t>…</w:t>
-      </w:r>
-    </w:p>
-    <w:p>
-      <w:pPr>
-        <w:spacing w:after="0" w:line="240" w:lineRule="auto"/>
-        <w:rPr>
-          <w:lang w:val="en-US"/>
-        </w:rPr>
-      </w:pPr>
-    </w:p>
-    <w:p>
-      <w:pPr>
-        <w:spacing w:after="0" w:line="240" w:lineRule="auto"/>
-        <w:rPr>
-          <w:b/>
-          <w:u w:val="single"/>
-        </w:rPr>
-      </w:pPr>
-      <w:r>
-        <w:rPr>
-          <w:b/>
-          <w:u w:val="single"/>
-        </w:rPr>
-        <w:t>Дополнительно</w:t>
-      </w:r>
-    </w:p>
-    <w:p>
-      <w:pPr>
-        <w:spacing w:after="0" w:line="240" w:lineRule="auto"/>
-      </w:pPr>
-    </w:p>
-    <w:p>
-      <w:pPr>
-        <w:spacing w:after="0" w:line="240" w:lineRule="auto"/>
-      </w:pPr>
-      <w:r>
-        <w:t xml:space="preserve">Пишу на </w:t>
-      </w:r>
-      <w:r>
-        <w:rPr>
-          <w:lang w:val="en-US"/>
-        </w:rPr>
-        <w:t>Java</w:t>
-      </w:r>
-      <w:r>
-        <w:t xml:space="preserve"> &amp; </w:t>
-      </w:r>
-      <w:proofErr w:type="spellStart"/>
-      <w:r>
-        <w:rPr>
-          <w:lang w:val="en-US"/>
-        </w:rPr>
-        <w:t>Kotlin</w:t>
-      </w:r>
-      <w:proofErr w:type="spellEnd"/>
-      <w:r>
-        <w:t xml:space="preserve">, </w:t>
-      </w:r>
-      <w:r>
-        <w:t>в</w:t>
-      </w:r>
-      <w:r>
-        <w:t xml:space="preserve"> данный момент</w:t>
-      </w:r>
-      <w:r>
-        <w:t xml:space="preserve"> я студент.</w:t>
-      </w:r>
     </w:p>
     <w:sectPr>
       <w:pgSz w:w="11906" w:h="16838"/>
